--- a/4주차 활동지.docx
+++ b/4주차 활동지.docx
@@ -2,6 +2,22 @@
 <file path=word/document.xml><?xml version="1.0" encoding="utf-8"?>
 <w:document xmlns:mc="http://schemas.openxmlformats.org/markup-compatibility/2006" xmlns:o="urn:schemas-microsoft-com:office:office" xmlns:r="http://schemas.openxmlformats.org/officeDocument/2006/relationships" xmlns:m="http://schemas.openxmlformats.org/officeDocument/2006/math" xmlns:v="urn:schemas-microsoft-com:vml" xmlns:wp="http://schemas.openxmlformats.org/drawingml/2006/wordprocessingDrawing" xmlns:w10="urn:schemas-microsoft-com:office:word" xmlns:w="http://schemas.openxmlformats.org/wordprocessingml/2006/main" xmlns:wne="http://schemas.microsoft.com/office/word/2006/wordml" xmlns:sl="http://schemas.openxmlformats.org/schemaLibrary/2006/main" xmlns:a="http://schemas.openxmlformats.org/drawingml/2006/main" xmlns:pic="http://schemas.openxmlformats.org/drawingml/2006/picture" xmlns:c="http://schemas.openxmlformats.org/drawingml/2006/chart" xmlns:lc="http://schemas.openxmlformats.org/drawingml/2006/lockedCanvas" xmlns:dgm="http://schemas.openxmlformats.org/drawingml/2006/diagram" xmlns:wps="http://schemas.microsoft.com/office/word/2010/wordprocessingShape" xmlns:wpg="http://schemas.microsoft.com/office/word/2010/wordprocessingGroup" xmlns:w14="http://schemas.microsoft.com/office/word/2010/wordml" xmlns:w15="http://schemas.microsoft.com/office/word/2012/wordml">
   <w:body>
+    <w:p>
+      <w:pPr>
+        <w:spacing w:after="240" w:before="240" w:lineRule="auto"/>
+        <w:jc w:val="center"/>
+        <w:rPr>
+          <w:b w:val="1"/>
+          <w:sz w:val="30"/>
+          <w:szCs w:val="30"/>
+        </w:rPr>
+      </w:pPr>
+      <w:r>
+        <w:rPr>
+          <w:rtl w:val="0"/>
+        </w:rPr>
+      </w:r>
+    </w:p>
     <w:p>
       <w:pPr>
         <w:spacing w:after="240" w:before="240" w:lineRule="auto"/>
@@ -122,7 +138,7 @@
               <w:rPr>
                 <w:rtl w:val="0"/>
               </w:rPr>
-              <w:t xml:space="preserve">2022. 3. 23. ~ 2022. 3. 23.</w:t>
+              <w:t xml:space="preserve">2022. 9. 19. ~ 2022. 9. 23.</w:t>
             </w:r>
           </w:p>
         </w:tc>
@@ -257,20 +273,20 @@
                 <w:rFonts w:ascii="Arial Unicode MS" w:cs="Arial Unicode MS" w:eastAsia="Arial Unicode MS" w:hAnsi="Arial Unicode MS"/>
                 <w:rtl w:val="0"/>
               </w:rPr>
-              <w:t xml:space="preserve">o 요구사항 분석서</w:t>
-            </w:r>
-          </w:p>
-          <w:p>
-            <w:pPr>
-              <w:spacing w:before="240" w:line="384.00000000000006" w:lineRule="auto"/>
-              <w:rPr/>
-            </w:pPr>
-            <w:r>
-              <w:rPr>
-                <w:rFonts w:ascii="Arial Unicode MS" w:cs="Arial Unicode MS" w:eastAsia="Arial Unicode MS" w:hAnsi="Arial Unicode MS"/>
-                <w:rtl w:val="0"/>
-              </w:rPr>
-              <w:t xml:space="preserve">o 프론트 (사용자 입장) 정리</w:t>
+              <w:t xml:space="preserve">o 계획서, 설계서</w:t>
+            </w:r>
+          </w:p>
+          <w:p>
+            <w:pPr>
+              <w:spacing w:before="240" w:line="384.00000000000006" w:lineRule="auto"/>
+              <w:rPr/>
+            </w:pPr>
+            <w:r>
+              <w:rPr>
+                <w:rFonts w:ascii="Arial Unicode MS" w:cs="Arial Unicode MS" w:eastAsia="Arial Unicode MS" w:hAnsi="Arial Unicode MS"/>
+                <w:rtl w:val="0"/>
+              </w:rPr>
+              <w:t xml:space="preserve">o 장소 분류</w:t>
             </w:r>
           </w:p>
         </w:tc>
@@ -331,62 +347,28 @@
           <w:p>
             <w:pPr>
               <w:spacing w:before="240" w:line="384.00000000000006" w:lineRule="auto"/>
-              <w:rPr/>
-            </w:pPr>
-            <w:r>
-              <w:rPr/>
-              <w:drawing>
-                <wp:inline distB="114300" distT="114300" distL="114300" distR="114300">
-                  <wp:extent cx="1604963" cy="2166111"/>
-                  <wp:effectExtent b="0" l="0" r="0" t="0"/>
-                  <wp:docPr descr="회의 필기 중 일부 스냅샷" id="1" name="image1.jpg"/>
-                  <a:graphic>
-                    <a:graphicData uri="http://schemas.openxmlformats.org/drawingml/2006/picture">
-                      <pic:pic>
-                        <pic:nvPicPr>
-                          <pic:cNvPr descr="회의 필기 중 일부 스냅샷" id="0" name="image1.jpg"/>
-                          <pic:cNvPicPr preferRelativeResize="0"/>
-                        </pic:nvPicPr>
-                        <pic:blipFill>
-                          <a:blip r:embed="rId6"/>
-                          <a:srcRect b="0" l="0" r="0" t="0"/>
-                          <a:stretch>
-                            <a:fillRect/>
-                          </a:stretch>
-                        </pic:blipFill>
-                        <pic:spPr>
-                          <a:xfrm>
-                            <a:off x="0" y="0"/>
-                            <a:ext cx="1604963" cy="2166111"/>
-                          </a:xfrm>
-                          <a:prstGeom prst="rect"/>
-                          <a:ln/>
-                        </pic:spPr>
-                      </pic:pic>
-                    </a:graphicData>
-                  </a:graphic>
-                </wp:inline>
-              </w:drawing>
-            </w:r>
-            <w:r>
-              <w:rPr>
-                <w:rFonts w:ascii="Arial Unicode MS" w:cs="Arial Unicode MS" w:eastAsia="Arial Unicode MS" w:hAnsi="Arial Unicode MS"/>
-                <w:rtl w:val="0"/>
-              </w:rPr>
-              <w:t xml:space="preserve"> (회의 필기 일부 스냅샷)</w:t>
-            </w:r>
-          </w:p>
-          <w:p>
-            <w:pPr>
-              <w:spacing w:before="240" w:line="384.00000000000006" w:lineRule="auto"/>
-              <w:rPr/>
-            </w:pPr>
-            <w:r>
-              <w:rPr>
-                <w:rFonts w:ascii="Arial Unicode MS" w:cs="Arial Unicode MS" w:eastAsia="Arial Unicode MS" w:hAnsi="Arial Unicode MS"/>
-                <w:rtl w:val="0"/>
-              </w:rPr>
-              <w:t xml:space="preserve">o 지도 API는 어디서</w:t>
+              <w:jc w:val="right"/>
+              <w:rPr/>
+            </w:pPr>
+            <w:r>
+              <w:rPr>
+                <w:rFonts w:ascii="Arial Unicode MS" w:cs="Arial Unicode MS" w:eastAsia="Arial Unicode MS" w:hAnsi="Arial Unicode MS"/>
+                <w:rtl w:val="0"/>
+              </w:rPr>
+              <w:t xml:space="preserve"># 다이어그램, 스냅샷, 테이블 등 포함 권장</w:t>
+            </w:r>
+          </w:p>
+          <w:p>
+            <w:pPr>
+              <w:spacing w:before="240" w:line="384.00000000000006" w:lineRule="auto"/>
+              <w:rPr/>
+            </w:pPr>
+            <w:r>
+              <w:rPr>
+                <w:rFonts w:ascii="Arial Unicode MS" w:cs="Arial Unicode MS" w:eastAsia="Arial Unicode MS" w:hAnsi="Arial Unicode MS"/>
+                <w:rtl w:val="0"/>
+              </w:rPr>
+              <w:t xml:space="preserve">o 계획서, 설계서</w:t>
             </w:r>
           </w:p>
           <w:p>
@@ -395,7 +377,7 @@
                 <w:ilvl w:val="0"/>
                 <w:numId w:val="2"/>
               </w:numPr>
-              <w:spacing w:before="240" w:line="384.00000000000006" w:lineRule="auto"/>
+              <w:spacing w:after="0" w:afterAutospacing="0" w:before="240" w:line="384.00000000000006" w:lineRule="auto"/>
               <w:ind w:left="720" w:hanging="360"/>
               <w:rPr>
                 <w:u w:val="none"/>
@@ -406,20 +388,52 @@
                 <w:rFonts w:ascii="Arial Unicode MS" w:cs="Arial Unicode MS" w:eastAsia="Arial Unicode MS" w:hAnsi="Arial Unicode MS"/>
                 <w:rtl w:val="0"/>
               </w:rPr>
-              <w:t xml:space="preserve">카카오 (사유 : 경사 표시)</w:t>
-            </w:r>
-          </w:p>
-          <w:p>
-            <w:pPr>
-              <w:spacing w:before="240" w:line="384.00000000000006" w:lineRule="auto"/>
-              <w:rPr/>
-            </w:pPr>
-            <w:r>
-              <w:rPr>
-                <w:rFonts w:ascii="Arial Unicode MS" w:cs="Arial Unicode MS" w:eastAsia="Arial Unicode MS" w:hAnsi="Arial Unicode MS"/>
-                <w:rtl w:val="0"/>
-              </w:rPr>
-              <w:t xml:space="preserve">o 프론트</w:t>
+              <w:t xml:space="preserve">변경 사항 적용</w:t>
+            </w:r>
+          </w:p>
+          <w:p>
+            <w:pPr>
+              <w:numPr>
+                <w:ilvl w:val="0"/>
+                <w:numId w:val="2"/>
+              </w:numPr>
+              <w:spacing w:before="0" w:beforeAutospacing="0" w:line="384.00000000000006" w:lineRule="auto"/>
+              <w:ind w:left="720" w:hanging="360"/>
+              <w:rPr>
+                <w:u w:val="none"/>
+              </w:rPr>
+            </w:pPr>
+            <w:r>
+              <w:rPr>
+                <w:rFonts w:ascii="Arial Unicode MS" w:cs="Arial Unicode MS" w:eastAsia="Arial Unicode MS" w:hAnsi="Arial Unicode MS"/>
+                <w:rtl w:val="0"/>
+              </w:rPr>
+              <w:t xml:space="preserve">정리 후 제출, 발표</w:t>
+            </w:r>
+          </w:p>
+          <w:p>
+            <w:pPr>
+              <w:spacing w:before="240" w:line="384.00000000000006" w:lineRule="auto"/>
+              <w:rPr/>
+            </w:pPr>
+            <w:r>
+              <w:rPr>
+                <w:rtl w:val="0"/>
+              </w:rPr>
+              <w:t xml:space="preserve"> </w:t>
+            </w:r>
+          </w:p>
+          <w:p>
+            <w:pPr>
+              <w:spacing w:before="240" w:line="384.00000000000006" w:lineRule="auto"/>
+              <w:rPr/>
+            </w:pPr>
+            <w:r>
+              <w:rPr>
+                <w:rFonts w:ascii="Arial Unicode MS" w:cs="Arial Unicode MS" w:eastAsia="Arial Unicode MS" w:hAnsi="Arial Unicode MS"/>
+                <w:rtl w:val="0"/>
+              </w:rPr>
+              <w:t xml:space="preserve">o 장소 분류</w:t>
             </w:r>
           </w:p>
           <w:p>
@@ -439,87 +453,7 @@
                 <w:rFonts w:ascii="Arial Unicode MS" w:cs="Arial Unicode MS" w:eastAsia="Arial Unicode MS" w:hAnsi="Arial Unicode MS"/>
                 <w:rtl w:val="0"/>
               </w:rPr>
-              <w:t xml:space="preserve">등산 제외 (성격이 걷기, 뛰기와 다름)</w:t>
-            </w:r>
-          </w:p>
-          <w:p>
-            <w:pPr>
-              <w:numPr>
-                <w:ilvl w:val="0"/>
-                <w:numId w:val="1"/>
-              </w:numPr>
-              <w:spacing w:after="0" w:afterAutospacing="0" w:before="0" w:beforeAutospacing="0" w:line="384.00000000000006" w:lineRule="auto"/>
-              <w:ind w:left="720" w:hanging="360"/>
-              <w:rPr>
-                <w:u w:val="none"/>
-              </w:rPr>
-            </w:pPr>
-            <w:r>
-              <w:rPr>
-                <w:rFonts w:ascii="Arial Unicode MS" w:cs="Arial Unicode MS" w:eastAsia="Arial Unicode MS" w:hAnsi="Arial Unicode MS"/>
-                <w:rtl w:val="0"/>
-              </w:rPr>
-              <w:t xml:space="preserve">테마 설정 회의 추후</w:t>
-            </w:r>
-          </w:p>
-          <w:p>
-            <w:pPr>
-              <w:numPr>
-                <w:ilvl w:val="0"/>
-                <w:numId w:val="1"/>
-              </w:numPr>
-              <w:spacing w:after="0" w:afterAutospacing="0" w:before="0" w:beforeAutospacing="0" w:line="384.00000000000006" w:lineRule="auto"/>
-              <w:ind w:left="720" w:hanging="360"/>
-              <w:rPr>
-                <w:u w:val="none"/>
-              </w:rPr>
-            </w:pPr>
-            <w:r>
-              <w:rPr>
-                <w:rFonts w:ascii="Arial Unicode MS" w:cs="Arial Unicode MS" w:eastAsia="Arial Unicode MS" w:hAnsi="Arial Unicode MS"/>
-                <w:rtl w:val="0"/>
-              </w:rPr>
-              <w:t xml:space="preserve">난이도, 왕복 시간 &gt; 거리순 추천</w:t>
-            </w:r>
-          </w:p>
-          <w:p>
-            <w:pPr>
-              <w:numPr>
-                <w:ilvl w:val="0"/>
-                <w:numId w:val="1"/>
-              </w:numPr>
-              <w:spacing w:after="0" w:afterAutospacing="0" w:before="0" w:beforeAutospacing="0" w:line="384.00000000000006" w:lineRule="auto"/>
-              <w:ind w:left="720" w:hanging="360"/>
-              <w:rPr>
-                <w:u w:val="none"/>
-              </w:rPr>
-            </w:pPr>
-            <w:r>
-              <w:rPr>
-                <w:rFonts w:ascii="Arial Unicode MS" w:cs="Arial Unicode MS" w:eastAsia="Arial Unicode MS" w:hAnsi="Arial Unicode MS"/>
-                <w:rtl w:val="0"/>
-              </w:rPr>
-              <w:t xml:space="preserve">목적지 미입력시 현위치, 입력시 그 위치 기준</w:t>
-            </w:r>
-          </w:p>
-          <w:p>
-            <w:pPr>
-              <w:numPr>
-                <w:ilvl w:val="0"/>
-                <w:numId w:val="1"/>
-              </w:numPr>
-              <w:spacing w:after="0" w:afterAutospacing="0" w:before="0" w:beforeAutospacing="0" w:line="384.00000000000006" w:lineRule="auto"/>
-              <w:ind w:left="720" w:hanging="360"/>
-              <w:rPr>
-                <w:u w:val="none"/>
-              </w:rPr>
-            </w:pPr>
-            <w:r>
-              <w:rPr>
-                <w:rFonts w:ascii="Arial Unicode MS" w:cs="Arial Unicode MS" w:eastAsia="Arial Unicode MS" w:hAnsi="Arial Unicode MS"/>
-                <w:rtl w:val="0"/>
-              </w:rPr>
-              <w:t xml:space="preserve">가는 길도 표시</w:t>
+              <w:t xml:space="preserve">각 구별 정리</w:t>
             </w:r>
           </w:p>
           <w:p>
@@ -539,7 +473,7 @@
                 <w:rFonts w:ascii="Arial Unicode MS" w:cs="Arial Unicode MS" w:eastAsia="Arial Unicode MS" w:hAnsi="Arial Unicode MS"/>
                 <w:rtl w:val="0"/>
               </w:rPr>
-              <w:t xml:space="preserve">걷기, 뛰기에 따라 경로 조건 달라짐</w:t>
+              <w:t xml:space="preserve">경로, 위치값</w:t>
             </w:r>
           </w:p>
         </w:tc>
@@ -600,15 +534,28 @@
           <w:p>
             <w:pPr>
               <w:spacing w:before="240" w:line="384.00000000000006" w:lineRule="auto"/>
-              <w:jc w:val="left"/>
-              <w:rPr/>
-            </w:pPr>
-            <w:r>
-              <w:rPr>
-                <w:rFonts w:ascii="Arial Unicode MS" w:cs="Arial Unicode MS" w:eastAsia="Arial Unicode MS" w:hAnsi="Arial Unicode MS"/>
-                <w:rtl w:val="0"/>
-              </w:rPr>
-              <w:t xml:space="preserve">o 등산 항목 삭제</w:t>
+              <w:jc w:val="right"/>
+              <w:rPr/>
+            </w:pPr>
+            <w:r>
+              <w:rPr>
+                <w:rFonts w:ascii="Arial Unicode MS" w:cs="Arial Unicode MS" w:eastAsia="Arial Unicode MS" w:hAnsi="Arial Unicode MS"/>
+                <w:rtl w:val="0"/>
+              </w:rPr>
+              <w:t xml:space="preserve"># 변동사항 없을 경우 “해당 없음”으로 기록</w:t>
+            </w:r>
+          </w:p>
+          <w:p>
+            <w:pPr>
+              <w:spacing w:before="240" w:line="384.00000000000006" w:lineRule="auto"/>
+              <w:rPr/>
+            </w:pPr>
+            <w:r>
+              <w:rPr>
+                <w:rFonts w:ascii="Arial Unicode MS" w:cs="Arial Unicode MS" w:eastAsia="Arial Unicode MS" w:hAnsi="Arial Unicode MS"/>
+                <w:rtl w:val="0"/>
+              </w:rPr>
+              <w:t xml:space="preserve">o 해당없음</w:t>
             </w:r>
           </w:p>
         </w:tc>
@@ -676,20 +623,20 @@
                 <w:rFonts w:ascii="Arial Unicode MS" w:cs="Arial Unicode MS" w:eastAsia="Arial Unicode MS" w:hAnsi="Arial Unicode MS"/>
                 <w:rtl w:val="0"/>
               </w:rPr>
-              <w:t xml:space="preserve">o 테마별 경로 추천 정하기</w:t>
-            </w:r>
-          </w:p>
-          <w:p>
-            <w:pPr>
-              <w:spacing w:before="240" w:line="384.00000000000006" w:lineRule="auto"/>
-              <w:rPr/>
-            </w:pPr>
-            <w:r>
-              <w:rPr>
-                <w:rFonts w:ascii="Arial Unicode MS" w:cs="Arial Unicode MS" w:eastAsia="Arial Unicode MS" w:hAnsi="Arial Unicode MS"/>
-                <w:rtl w:val="0"/>
-              </w:rPr>
-              <w:t xml:space="preserve">o 요구사항 분석서 작성하기</w:t>
+              <w:t xml:space="preserve">o api 연동 확인, 반영 확인</w:t>
+            </w:r>
+          </w:p>
+          <w:p>
+            <w:pPr>
+              <w:spacing w:before="240" w:line="384.00000000000006" w:lineRule="auto"/>
+              <w:rPr/>
+            </w:pPr>
+            <w:r>
+              <w:rPr>
+                <w:rFonts w:ascii="Arial Unicode MS" w:cs="Arial Unicode MS" w:eastAsia="Arial Unicode MS" w:hAnsi="Arial Unicode MS"/>
+                <w:rtl w:val="0"/>
+              </w:rPr>
+              <w:t xml:space="preserve">o 경유지 확인</w:t>
             </w:r>
           </w:p>
         </w:tc>
@@ -778,7 +725,7 @@
                 <w:rFonts w:ascii="Arial Unicode MS" w:cs="Arial Unicode MS" w:eastAsia="Arial Unicode MS" w:hAnsi="Arial Unicode MS"/>
                 <w:rtl w:val="0"/>
               </w:rPr>
-              <w:t xml:space="preserve">2022년 3월 24일</w:t>
+              <w:t xml:space="preserve">2022년 9월 23일</w:t>
             </w:r>
           </w:p>
           <w:p>
@@ -881,7 +828,7 @@
                 <w:rFonts w:ascii="Arial Unicode MS" w:cs="Arial Unicode MS" w:eastAsia="Arial Unicode MS" w:hAnsi="Arial Unicode MS"/>
                 <w:rtl w:val="0"/>
               </w:rPr>
-              <w:t xml:space="preserve">지도교수 : 하영국 교수님 (인)</w:t>
+              <w:t xml:space="preserve">지도교수: 하영국 교수님 (인)</w:t>
             </w:r>
           </w:p>
         </w:tc>
@@ -899,7 +846,7 @@
     </w:p>
     <w:sectPr>
       <w:pgSz w:h="16834" w:w="11909" w:orient="portrait"/>
-      <w:pgMar w:bottom="1440.0000000000002" w:top="1440.0000000000002" w:left="1440.0000000000002" w:right="1440.0000000000002" w:header="720" w:footer="720"/>
+      <w:pgMar w:bottom="1440" w:top="1440" w:left="1440" w:right="1440" w:header="720" w:footer="720"/>
       <w:pgNumType w:start="1"/>
     </w:sectPr>
   </w:body>
